--- a/Android/iOnePassLib_Android_02.API Reference_20200531_Ver1.0.docx
+++ b/Android/iOnePassLib_Android_02.API Reference_20200531_Ver1.0.docx
@@ -197,6 +197,8 @@
         </w:rPr>
       </w:sdtEndPr>
       <w:sdtContent>
+        <w:bookmarkStart w:id="0" w:name="_GoBack" w:displacedByCustomXml="prev"/>
+        <w:bookmarkEnd w:id="0" w:displacedByCustomXml="prev"/>
         <w:p>
           <w:pPr>
             <w:pStyle w:val="TOC"/>
@@ -276,7 +278,7 @@
           <w:r>
             <w:fldChar w:fldCharType="separate"/>
           </w:r>
-          <w:hyperlink w:anchor="_Toc41826889" w:history="1">
+          <w:hyperlink w:anchor="_Toc41835556" w:history="1">
             <w:r>
               <w:rPr>
                 <w:rStyle w:val="a8"/>
@@ -313,7 +315,7 @@
                 <w:noProof/>
                 <w:webHidden/>
               </w:rPr>
-              <w:instrText xml:space="preserve"> PAGEREF _Toc41826889 \h </w:instrText>
+              <w:instrText xml:space="preserve"> PAGEREF _Toc41835556 \h </w:instrText>
             </w:r>
             <w:r>
               <w:rPr>
@@ -356,7 +358,7 @@
               <w:szCs w:val="24"/>
             </w:rPr>
           </w:pPr>
-          <w:hyperlink w:anchor="_Toc41826890" w:history="1">
+          <w:hyperlink w:anchor="_Toc41835557" w:history="1">
             <w:r>
               <w:rPr>
                 <w:rStyle w:val="a8"/>
@@ -393,7 +395,7 @@
                 <w:noProof/>
                 <w:webHidden/>
               </w:rPr>
-              <w:instrText xml:space="preserve"> PAGEREF _Toc41826890 \h </w:instrText>
+              <w:instrText xml:space="preserve"> PAGEREF _Toc41835557 \h </w:instrText>
             </w:r>
             <w:r>
               <w:rPr>
@@ -436,7 +438,7 @@
               <w:szCs w:val="24"/>
             </w:rPr>
           </w:pPr>
-          <w:hyperlink w:anchor="_Toc41826891" w:history="1">
+          <w:hyperlink w:anchor="_Toc41835558" w:history="1">
             <w:r>
               <w:rPr>
                 <w:rStyle w:val="a8"/>
@@ -473,7 +475,7 @@
                 <w:noProof/>
                 <w:webHidden/>
               </w:rPr>
-              <w:instrText xml:space="preserve"> PAGEREF _Toc41826891 \h </w:instrText>
+              <w:instrText xml:space="preserve"> PAGEREF _Toc41835558 \h </w:instrText>
             </w:r>
             <w:r>
               <w:rPr>
@@ -516,7 +518,7 @@
               <w:szCs w:val="24"/>
             </w:rPr>
           </w:pPr>
-          <w:hyperlink w:anchor="_Toc41826892" w:history="1">
+          <w:hyperlink w:anchor="_Toc41835559" w:history="1">
             <w:r>
               <w:rPr>
                 <w:rStyle w:val="a8"/>
@@ -553,7 +555,7 @@
                 <w:noProof/>
                 <w:webHidden/>
               </w:rPr>
-              <w:instrText xml:space="preserve"> PAGEREF _Toc41826892 \h </w:instrText>
+              <w:instrText xml:space="preserve"> PAGEREF _Toc41835559 \h </w:instrText>
             </w:r>
             <w:r>
               <w:rPr>
@@ -595,7 +597,7 @@
               <w:szCs w:val="24"/>
             </w:rPr>
           </w:pPr>
-          <w:hyperlink w:anchor="_Toc41826893" w:history="1">
+          <w:hyperlink w:anchor="_Toc41835560" w:history="1">
             <w:r>
               <w:rPr>
                 <w:rStyle w:val="a8"/>
@@ -624,7 +626,7 @@
                 <w:noProof/>
                 <w:webHidden/>
               </w:rPr>
-              <w:instrText xml:space="preserve"> PAGEREF _Toc41826893 \h </w:instrText>
+              <w:instrText xml:space="preserve"> PAGEREF _Toc41835560 \h </w:instrText>
             </w:r>
             <w:r>
               <w:rPr>
@@ -644,7 +646,7 @@
                 <w:noProof/>
                 <w:webHidden/>
               </w:rPr>
-              <w:t>3</w:t>
+              <w:t>4</w:t>
             </w:r>
             <w:r>
               <w:rPr>
@@ -667,7 +669,7 @@
               <w:szCs w:val="24"/>
             </w:rPr>
           </w:pPr>
-          <w:hyperlink w:anchor="_Toc41826894" w:history="1">
+          <w:hyperlink w:anchor="_Toc41835561" w:history="1">
             <w:r>
               <w:rPr>
                 <w:rStyle w:val="a8"/>
@@ -696,7 +698,7 @@
                 <w:noProof/>
                 <w:webHidden/>
               </w:rPr>
-              <w:instrText xml:space="preserve"> PAGEREF _Toc41826894 \h </w:instrText>
+              <w:instrText xml:space="preserve"> PAGEREF _Toc41835561 \h </w:instrText>
             </w:r>
             <w:r>
               <w:rPr>
@@ -716,7 +718,79 @@
                 <w:noProof/>
                 <w:webHidden/>
               </w:rPr>
-              <w:t>3</w:t>
+              <w:t>4</w:t>
+            </w:r>
+            <w:r>
+              <w:rPr>
+                <w:noProof/>
+                <w:webHidden/>
+              </w:rPr>
+              <w:fldChar w:fldCharType="end"/>
+            </w:r>
+          </w:hyperlink>
+        </w:p>
+        <w:p>
+          <w:pPr>
+            <w:pStyle w:val="20"/>
+            <w:tabs>
+              <w:tab w:val="right" w:leader="dot" w:pos="10456"/>
+            </w:tabs>
+            <w:ind w:left="400"/>
+            <w:rPr>
+              <w:noProof/>
+              <w:szCs w:val="24"/>
+            </w:rPr>
+          </w:pPr>
+          <w:hyperlink w:anchor="_Toc41835562" w:history="1">
+            <w:r>
+              <w:rPr>
+                <w:rStyle w:val="a8"/>
+                <w:b/>
+                <w:bCs/>
+                <w:noProof/>
+              </w:rPr>
+              <w:t>iOnePassLibNetworkListener</w:t>
+            </w:r>
+            <w:r>
+              <w:rPr>
+                <w:noProof/>
+                <w:webHidden/>
+              </w:rPr>
+              <w:tab/>
+            </w:r>
+            <w:r>
+              <w:rPr>
+                <w:noProof/>
+                <w:webHidden/>
+              </w:rPr>
+              <w:fldChar w:fldCharType="begin"/>
+            </w:r>
+            <w:r>
+              <w:rPr>
+                <w:noProof/>
+                <w:webHidden/>
+              </w:rPr>
+              <w:instrText xml:space="preserve"> PAGEREF _Toc41835562 \h </w:instrText>
+            </w:r>
+            <w:r>
+              <w:rPr>
+                <w:noProof/>
+                <w:webHidden/>
+              </w:rPr>
+            </w:r>
+            <w:r>
+              <w:rPr>
+                <w:noProof/>
+                <w:webHidden/>
+              </w:rPr>
+              <w:fldChar w:fldCharType="separate"/>
+            </w:r>
+            <w:r>
+              <w:rPr>
+                <w:noProof/>
+                <w:webHidden/>
+              </w:rPr>
+              <w:t>6</w:t>
             </w:r>
             <w:r>
               <w:rPr>
@@ -754,7 +828,7 @@
           <w:u w:val="single"/>
         </w:rPr>
       </w:pPr>
-      <w:bookmarkStart w:id="0" w:name="_Toc41826889"/>
+      <w:bookmarkStart w:id="1" w:name="_Toc41835556"/>
       <w:r>
         <w:rPr>
           <w:rFonts w:asciiTheme="majorEastAsia" w:hAnsiTheme="majorEastAsia" w:hint="eastAsia"/>
@@ -794,7 +868,7 @@
         </w:rPr>
         <w:t>요</w:t>
       </w:r>
-      <w:bookmarkEnd w:id="0"/>
+      <w:bookmarkEnd w:id="1"/>
     </w:p>
     <w:p>
       <w:pPr>
@@ -803,7 +877,7 @@
           <w:b/>
         </w:rPr>
       </w:pPr>
-      <w:bookmarkStart w:id="1" w:name="_Toc41826890"/>
+      <w:bookmarkStart w:id="2" w:name="_Toc41835557"/>
       <w:r>
         <w:rPr>
           <w:rFonts w:asciiTheme="majorEastAsia" w:hAnsiTheme="majorEastAsia" w:hint="eastAsia"/>
@@ -839,7 +913,7 @@
         </w:rPr>
         <w:t>개</w:t>
       </w:r>
-      <w:bookmarkEnd w:id="1"/>
+      <w:bookmarkEnd w:id="2"/>
     </w:p>
     <w:p>
       <w:pPr>
@@ -970,7 +1044,7 @@
           <w:b/>
         </w:rPr>
       </w:pPr>
-      <w:bookmarkStart w:id="2" w:name="_Toc41826891"/>
+      <w:bookmarkStart w:id="3" w:name="_Toc41835558"/>
       <w:r>
         <w:rPr>
           <w:rFonts w:asciiTheme="majorEastAsia" w:hAnsiTheme="majorEastAsia" w:hint="eastAsia"/>
@@ -992,7 +1066,7 @@
         </w:rPr>
         <w:t>주의사항</w:t>
       </w:r>
-      <w:bookmarkEnd w:id="2"/>
+      <w:bookmarkEnd w:id="3"/>
     </w:p>
     <w:p>
       <w:pPr>
@@ -1022,7 +1096,7 @@
           <w:b/>
         </w:rPr>
       </w:pPr>
-      <w:bookmarkStart w:id="3" w:name="_Toc41826892"/>
+      <w:bookmarkStart w:id="4" w:name="_Toc41835559"/>
       <w:r>
         <w:rPr>
           <w:rFonts w:asciiTheme="majorEastAsia" w:hAnsiTheme="majorEastAsia" w:hint="eastAsia"/>
@@ -1044,7 +1118,7 @@
         </w:rPr>
         <w:t>지원</w:t>
       </w:r>
-      <w:bookmarkEnd w:id="3"/>
+      <w:bookmarkEnd w:id="4"/>
     </w:p>
     <w:tbl>
       <w:tblPr>
@@ -1167,13 +1241,38 @@
     </w:p>
     <w:p>
       <w:pPr>
+        <w:ind w:leftChars="98" w:left="196" w:firstLineChars="56" w:firstLine="112"/>
+      </w:pPr>
+    </w:p>
+    <w:p>
+      <w:pPr>
+        <w:widowControl/>
+        <w:wordWrap/>
+        <w:autoSpaceDE/>
+        <w:autoSpaceDN/>
+        <w:jc w:val="left"/>
+      </w:pPr>
+      <w:r>
+        <w:br w:type="page"/>
+      </w:r>
+    </w:p>
+    <w:p>
+      <w:pPr>
+        <w:ind w:leftChars="98" w:left="196" w:firstLineChars="56" w:firstLine="112"/>
+        <w:rPr>
+          <w:rFonts w:hint="eastAsia"/>
+        </w:rPr>
+      </w:pPr>
+    </w:p>
+    <w:p>
+      <w:pPr>
         <w:pStyle w:val="1"/>
         <w:rPr>
           <w:b/>
           <w:u w:val="single"/>
         </w:rPr>
       </w:pPr>
-      <w:bookmarkStart w:id="4" w:name="_Toc41826893"/>
+      <w:bookmarkStart w:id="5" w:name="_Toc41835560"/>
       <w:r>
         <w:rPr>
           <w:rFonts w:asciiTheme="majorEastAsia" w:hAnsiTheme="majorEastAsia" w:hint="eastAsia"/>
@@ -1196,7 +1295,7 @@
         </w:rPr>
         <w:t>API Reference</w:t>
       </w:r>
-      <w:bookmarkEnd w:id="4"/>
+      <w:bookmarkEnd w:id="5"/>
     </w:p>
     <w:p>
       <w:pPr>
@@ -1227,7 +1326,7 @@
                 <w:b/>
               </w:rPr>
             </w:pPr>
-            <w:bookmarkStart w:id="5" w:name="_Toc41826894"/>
+            <w:bookmarkStart w:id="6" w:name="_Toc41835561"/>
             <w:proofErr w:type="spellStart"/>
             <w:r>
               <w:rPr>
@@ -1243,7 +1342,7 @@
               </w:rPr>
               <w:t>Lib</w:t>
             </w:r>
-            <w:bookmarkEnd w:id="5"/>
+            <w:bookmarkEnd w:id="6"/>
             <w:proofErr w:type="spellEnd"/>
           </w:p>
         </w:tc>
@@ -1389,7 +1488,7 @@
                         <w:shd w:val="clear" w:color="auto" w:fill="D9D9D9" w:themeFill="background1" w:themeFillShade="D9"/>
                       </w:tcPr>
                       <w:p>
-                        <w:bookmarkStart w:id="6" w:name="_Hlk41290326"/>
+                        <w:bookmarkStart w:id="7" w:name="_Hlk41290326"/>
                         <w:proofErr w:type="spellStart"/>
                         <w:r>
                           <w:t>IOnePassLib.getInstance</w:t>
@@ -1401,7 +1500,7 @@
                       </w:p>
                     </w:tc>
                   </w:tr>
-                  <w:bookmarkEnd w:id="6"/>
+                  <w:bookmarkEnd w:id="7"/>
                   <w:tr>
                     <w:tc>
                       <w:tcPr>
@@ -1512,7 +1611,7 @@
                                   <w:szCs w:val="16"/>
                                 </w:rPr>
                               </w:pPr>
-                              <w:bookmarkStart w:id="7" w:name="_Hlk41290622"/>
+                              <w:bookmarkStart w:id="8" w:name="_Hlk41290622"/>
                               <w:r>
                                 <w:rPr>
                                   <w:rFonts w:asciiTheme="majorEastAsia" w:hAnsiTheme="majorEastAsia" w:hint="eastAsia"/>
@@ -1540,7 +1639,7 @@
                           </w:tc>
                         </w:tr>
                       </w:tbl>
-                      <w:bookmarkEnd w:id="7"/>
+                      <w:bookmarkEnd w:id="8"/>
                       <w:p>
                         <w:pPr>
                           <w:rPr>
@@ -1764,8 +1863,8 @@
                           </w:rPr>
                           <w:t xml:space="preserve"> </w:t>
                         </w:r>
-                        <w:bookmarkStart w:id="8" w:name="OLE_LINK27"/>
-                        <w:bookmarkStart w:id="9" w:name="OLE_LINK28"/>
+                        <w:bookmarkStart w:id="9" w:name="OLE_LINK27"/>
+                        <w:bookmarkStart w:id="10" w:name="OLE_LINK28"/>
                         <w:r>
                           <w:rPr>
                             <w:rFonts w:asciiTheme="majorEastAsia" w:hAnsiTheme="majorEastAsia" w:hint="eastAsia"/>
@@ -2034,8 +2133,8 @@
                           </w:tc>
                         </w:tr>
                       </w:tbl>
-                      <w:bookmarkEnd w:id="8"/>
                       <w:bookmarkEnd w:id="9"/>
+                      <w:bookmarkEnd w:id="10"/>
                       <w:p>
                         <w:pPr>
                           <w:rPr>
@@ -2098,7 +2197,7 @@
                             <w:szCs w:val="16"/>
                           </w:rPr>
                         </w:pPr>
-                        <w:bookmarkStart w:id="10" w:name="_Hlk41292190"/>
+                        <w:bookmarkStart w:id="11" w:name="_Hlk41292190"/>
                         <w:r>
                           <w:rPr>
                             <w:rFonts w:asciiTheme="majorEastAsia" w:hAnsiTheme="majorEastAsia"/>
@@ -2300,8 +2399,8 @@
                           </w:rPr>
                           <w:t xml:space="preserve">protected void </w:t>
                         </w:r>
-                        <w:bookmarkStart w:id="11" w:name="OLE_LINK29"/>
-                        <w:bookmarkStart w:id="12" w:name="OLE_LINK30"/>
+                        <w:bookmarkStart w:id="12" w:name="OLE_LINK29"/>
+                        <w:bookmarkStart w:id="13" w:name="OLE_LINK30"/>
                         <w:proofErr w:type="spellStart"/>
                         <w:r>
                           <w:rPr>
@@ -2311,8 +2410,8 @@
                           </w:rPr>
                           <w:t>onActivityResult</w:t>
                         </w:r>
-                        <w:bookmarkEnd w:id="11"/>
                         <w:bookmarkEnd w:id="12"/>
+                        <w:bookmarkEnd w:id="13"/>
                         <w:proofErr w:type="spellEnd"/>
                         <w:r>
                           <w:rPr>
@@ -2707,7 +2806,7 @@
                       </w:p>
                     </w:tc>
                   </w:tr>
-                  <w:bookmarkEnd w:id="10"/>
+                  <w:bookmarkEnd w:id="11"/>
                 </w:tbl>
                 <w:p>
                   <w:pPr>
@@ -2726,7 +2825,6 @@
               <w:rPr>
                 <w:rFonts w:hint="eastAsia"/>
               </w:rPr>
-              <w:lastRenderedPageBreak/>
               <w:t xml:space="preserve"> </w:t>
             </w:r>
           </w:p>
@@ -3844,6 +3942,7 @@
                             <w:sz w:val="14"/>
                             <w:szCs w:val="16"/>
                           </w:rPr>
+                          <w:lastRenderedPageBreak/>
                           <w:t>context</w:t>
                         </w:r>
                       </w:p>
@@ -3977,8 +4076,8 @@
                             <w:szCs w:val="16"/>
                           </w:rPr>
                         </w:pPr>
-                        <w:bookmarkStart w:id="13" w:name="OLE_LINK37"/>
-                        <w:bookmarkStart w:id="14" w:name="OLE_LINK38"/>
+                        <w:bookmarkStart w:id="14" w:name="OLE_LINK37"/>
+                        <w:bookmarkStart w:id="15" w:name="OLE_LINK38"/>
                         <w:proofErr w:type="spellStart"/>
                         <w:r>
                           <w:rPr>
@@ -3997,8 +4096,8 @@
                           </w:rPr>
                           <w:t xml:space="preserve"> </w:t>
                         </w:r>
-                        <w:bookmarkEnd w:id="13"/>
                         <w:bookmarkEnd w:id="14"/>
+                        <w:bookmarkEnd w:id="15"/>
                         <w:r>
                           <w:rPr>
                             <w:rFonts w:asciiTheme="majorEastAsia" w:hAnsiTheme="majorEastAsia" w:hint="eastAsia"/>
@@ -4634,7 +4733,7 @@
     <w:p>
       <w:pPr>
         <w:rPr>
-          <w:rFonts w:asciiTheme="majorEastAsia" w:hAnsiTheme="majorEastAsia" w:hint="eastAsia"/>
+          <w:rFonts w:asciiTheme="majorEastAsia" w:hAnsiTheme="majorEastAsia"/>
           <w:b/>
           <w:sz w:val="14"/>
         </w:rPr>
@@ -4659,25 +4758,19 @@
             <w:pPr>
               <w:pStyle w:val="2"/>
               <w:rPr>
-                <w:rFonts w:hint="eastAsia"/>
                 <w:b/>
               </w:rPr>
             </w:pPr>
+            <w:bookmarkStart w:id="16" w:name="_Toc41835562"/>
             <w:proofErr w:type="spellStart"/>
             <w:r>
               <w:rPr>
                 <w:b/>
                 <w:bCs/>
               </w:rPr>
-              <w:t>iOnePassLi</w:t>
-            </w:r>
-            <w:r>
-              <w:rPr>
-                <w:b/>
-                <w:bCs/>
-              </w:rPr>
-              <w:t>bNetworkListener</w:t>
-            </w:r>
+              <w:t>iOnePassLibNetworkListener</w:t>
+            </w:r>
+            <w:bookmarkEnd w:id="16"/>
             <w:proofErr w:type="spellEnd"/>
           </w:p>
         </w:tc>
@@ -4706,7 +4799,6 @@
           <w:p>
             <w:pPr>
               <w:rPr>
-                <w:rFonts w:hint="eastAsia"/>
                 <w:b/>
                 <w:bCs/>
               </w:rPr>
@@ -5100,13 +5192,7 @@
               </w:tc>
             </w:tr>
           </w:tbl>
-          <w:p>
-            <w:pPr>
-              <w:rPr>
-                <w:rFonts w:hint="eastAsia"/>
-              </w:rPr>
-            </w:pPr>
-          </w:p>
+          <w:p/>
           <w:tbl>
             <w:tblPr>
               <w:tblStyle w:val="a9"/>
@@ -5421,7 +5507,7 @@
                       <w:p>
                         <w:pPr>
                           <w:rPr>
-                            <w:rFonts w:asciiTheme="majorEastAsia" w:hAnsiTheme="majorEastAsia" w:hint="eastAsia"/>
+                            <w:rFonts w:asciiTheme="majorEastAsia" w:hAnsiTheme="majorEastAsia"/>
                             <w:sz w:val="14"/>
                             <w:szCs w:val="16"/>
                           </w:rPr>
@@ -5546,15 +5632,7 @@
               </w:tc>
             </w:tr>
           </w:tbl>
-          <w:p>
-            <w:pPr>
-              <w:rPr>
-                <w:rFonts w:hint="eastAsia"/>
-              </w:rPr>
-            </w:pPr>
-            <w:bookmarkStart w:id="15" w:name="_GoBack"/>
-            <w:bookmarkEnd w:id="15"/>
-          </w:p>
+          <w:p/>
           <w:tbl>
             <w:tblPr>
               <w:tblStyle w:val="a9"/>
@@ -5850,7 +5928,7 @@
                       <w:p>
                         <w:pPr>
                           <w:rPr>
-                            <w:rFonts w:asciiTheme="majorEastAsia" w:hAnsiTheme="majorEastAsia" w:hint="eastAsia"/>
+                            <w:rFonts w:asciiTheme="majorEastAsia" w:hAnsiTheme="majorEastAsia"/>
                             <w:sz w:val="14"/>
                             <w:szCs w:val="16"/>
                           </w:rPr>
@@ -5905,20 +5983,14 @@
               </w:tc>
             </w:tr>
           </w:tbl>
-          <w:p>
-            <w:pPr>
-              <w:rPr>
-                <w:rFonts w:hint="eastAsia"/>
-              </w:rPr>
-            </w:pPr>
-          </w:p>
+          <w:p/>
         </w:tc>
       </w:tr>
     </w:tbl>
     <w:p>
       <w:pPr>
         <w:rPr>
-          <w:rFonts w:asciiTheme="majorEastAsia" w:hAnsiTheme="majorEastAsia" w:hint="eastAsia"/>
+          <w:rFonts w:asciiTheme="majorEastAsia" w:hAnsiTheme="majorEastAsia"/>
           <w:b/>
           <w:sz w:val="14"/>
         </w:rPr>
@@ -7976,7 +8048,7 @@
 </file>
 
 <file path=customXml/itemProps1.xml><?xml version="1.0" encoding="utf-8"?>
-<ds:datastoreItem xmlns:ds="http://schemas.openxmlformats.org/officeDocument/2006/customXml" ds:itemID="{513392AD-252E-5C45-936B-2975E3F2B0CF}">
+<ds:datastoreItem xmlns:ds="http://schemas.openxmlformats.org/officeDocument/2006/customXml" ds:itemID="{AAAC1F29-A024-A04D-9E76-8452AFB01FCC}">
   <ds:schemaRefs>
     <ds:schemaRef ds:uri="http://schemas.openxmlformats.org/officeDocument/2006/bibliography"/>
   </ds:schemaRefs>

--- a/Android/iOnePassLib_Android_02.API Reference_20200531_Ver1.0.docx
+++ b/Android/iOnePassLib_Android_02.API Reference_20200531_Ver1.0.docx
@@ -197,8 +197,6 @@
         </w:rPr>
       </w:sdtEndPr>
       <w:sdtContent>
-        <w:bookmarkStart w:id="0" w:name="_GoBack" w:displacedByCustomXml="prev"/>
-        <w:bookmarkEnd w:id="0" w:displacedByCustomXml="prev"/>
         <w:p>
           <w:pPr>
             <w:pStyle w:val="TOC"/>
@@ -828,7 +826,7 @@
           <w:u w:val="single"/>
         </w:rPr>
       </w:pPr>
-      <w:bookmarkStart w:id="1" w:name="_Toc41835556"/>
+      <w:bookmarkStart w:id="0" w:name="_Toc41835556"/>
       <w:r>
         <w:rPr>
           <w:rFonts w:asciiTheme="majorEastAsia" w:hAnsiTheme="majorEastAsia" w:hint="eastAsia"/>
@@ -868,7 +866,7 @@
         </w:rPr>
         <w:t>요</w:t>
       </w:r>
-      <w:bookmarkEnd w:id="1"/>
+      <w:bookmarkEnd w:id="0"/>
     </w:p>
     <w:p>
       <w:pPr>
@@ -877,7 +875,7 @@
           <w:b/>
         </w:rPr>
       </w:pPr>
-      <w:bookmarkStart w:id="2" w:name="_Toc41835557"/>
+      <w:bookmarkStart w:id="1" w:name="_Toc41835557"/>
       <w:r>
         <w:rPr>
           <w:rFonts w:asciiTheme="majorEastAsia" w:hAnsiTheme="majorEastAsia" w:hint="eastAsia"/>
@@ -913,7 +911,7 @@
         </w:rPr>
         <w:t>개</w:t>
       </w:r>
-      <w:bookmarkEnd w:id="2"/>
+      <w:bookmarkEnd w:id="1"/>
     </w:p>
     <w:p>
       <w:pPr>
@@ -1044,7 +1042,7 @@
           <w:b/>
         </w:rPr>
       </w:pPr>
-      <w:bookmarkStart w:id="3" w:name="_Toc41835558"/>
+      <w:bookmarkStart w:id="2" w:name="_Toc41835558"/>
       <w:r>
         <w:rPr>
           <w:rFonts w:asciiTheme="majorEastAsia" w:hAnsiTheme="majorEastAsia" w:hint="eastAsia"/>
@@ -1066,7 +1064,7 @@
         </w:rPr>
         <w:t>주의사항</w:t>
       </w:r>
-      <w:bookmarkEnd w:id="3"/>
+      <w:bookmarkEnd w:id="2"/>
     </w:p>
     <w:p>
       <w:pPr>
@@ -1096,7 +1094,7 @@
           <w:b/>
         </w:rPr>
       </w:pPr>
-      <w:bookmarkStart w:id="4" w:name="_Toc41835559"/>
+      <w:bookmarkStart w:id="3" w:name="_Toc41835559"/>
       <w:r>
         <w:rPr>
           <w:rFonts w:asciiTheme="majorEastAsia" w:hAnsiTheme="majorEastAsia" w:hint="eastAsia"/>
@@ -1118,7 +1116,7 @@
         </w:rPr>
         <w:t>지원</w:t>
       </w:r>
-      <w:bookmarkEnd w:id="4"/>
+      <w:bookmarkEnd w:id="3"/>
     </w:p>
     <w:tbl>
       <w:tblPr>
@@ -1144,29 +1142,33 @@
             <w:tcW w:w="10698" w:type="dxa"/>
           </w:tcPr>
           <w:p>
+            <w:proofErr w:type="spellStart"/>
             <w:r>
               <w:rPr>
                 <w:rFonts w:hint="eastAsia"/>
               </w:rPr>
               <w:t>이데아텍</w:t>
             </w:r>
+            <w:proofErr w:type="spellEnd"/>
             <w:r>
               <w:rPr>
                 <w:rFonts w:hint="eastAsia"/>
               </w:rPr>
               <w:t xml:space="preserve"> </w:t>
             </w:r>
+            <w:proofErr w:type="spellStart"/>
+            <w:r>
+              <w:t>SecureLAB</w:t>
+            </w:r>
+            <w:proofErr w:type="spellEnd"/>
+            <w:r>
+              <w:t xml:space="preserve"> </w:t>
+            </w:r>
             <w:r>
               <w:rPr>
                 <w:rFonts w:hint="eastAsia"/>
               </w:rPr>
-              <w:t>보안사업부</w:t>
-            </w:r>
-            <w:r>
-              <w:rPr>
-                <w:rFonts w:hint="eastAsia"/>
-              </w:rPr>
-              <w:t xml:space="preserve"> 연락처</w:t>
+              <w:t>연락처</w:t>
             </w:r>
           </w:p>
           <w:p>
@@ -1259,9 +1261,6 @@
     <w:p>
       <w:pPr>
         <w:ind w:leftChars="98" w:left="196" w:firstLineChars="56" w:firstLine="112"/>
-        <w:rPr>
-          <w:rFonts w:hint="eastAsia"/>
-        </w:rPr>
       </w:pPr>
     </w:p>
     <w:p>
@@ -1272,7 +1271,7 @@
           <w:u w:val="single"/>
         </w:rPr>
       </w:pPr>
-      <w:bookmarkStart w:id="5" w:name="_Toc41835560"/>
+      <w:bookmarkStart w:id="4" w:name="_Toc41835560"/>
       <w:r>
         <w:rPr>
           <w:rFonts w:asciiTheme="majorEastAsia" w:hAnsiTheme="majorEastAsia" w:hint="eastAsia"/>
@@ -1295,7 +1294,7 @@
         </w:rPr>
         <w:t>API Reference</w:t>
       </w:r>
-      <w:bookmarkEnd w:id="5"/>
+      <w:bookmarkEnd w:id="4"/>
     </w:p>
     <w:p>
       <w:pPr>
@@ -1326,23 +1325,30 @@
                 <w:b/>
               </w:rPr>
             </w:pPr>
-            <w:bookmarkStart w:id="6" w:name="_Toc41835561"/>
+            <w:bookmarkStart w:id="5" w:name="_Toc41835561"/>
             <w:proofErr w:type="spellStart"/>
             <w:r>
               <w:rPr>
                 <w:b/>
                 <w:bCs/>
               </w:rPr>
-              <w:t>iOnePass</w:t>
+              <w:t>I</w:t>
             </w:r>
             <w:r>
               <w:rPr>
                 <w:b/>
                 <w:bCs/>
               </w:rPr>
+              <w:t>OnePass</w:t>
+            </w:r>
+            <w:r>
+              <w:rPr>
+                <w:b/>
+                <w:bCs/>
+              </w:rPr>
               <w:t>Lib</w:t>
             </w:r>
-            <w:bookmarkEnd w:id="6"/>
+            <w:bookmarkEnd w:id="5"/>
             <w:proofErr w:type="spellEnd"/>
           </w:p>
         </w:tc>
@@ -1488,7 +1494,7 @@
                         <w:shd w:val="clear" w:color="auto" w:fill="D9D9D9" w:themeFill="background1" w:themeFillShade="D9"/>
                       </w:tcPr>
                       <w:p>
-                        <w:bookmarkStart w:id="7" w:name="_Hlk41290326"/>
+                        <w:bookmarkStart w:id="6" w:name="_Hlk41290326"/>
                         <w:proofErr w:type="spellStart"/>
                         <w:r>
                           <w:t>IOnePassLib.getInstance</w:t>
@@ -1500,7 +1506,7 @@
                       </w:p>
                     </w:tc>
                   </w:tr>
-                  <w:bookmarkEnd w:id="7"/>
+                  <w:bookmarkEnd w:id="6"/>
                   <w:tr>
                     <w:tc>
                       <w:tcPr>
@@ -1611,7 +1617,7 @@
                                   <w:szCs w:val="16"/>
                                 </w:rPr>
                               </w:pPr>
-                              <w:bookmarkStart w:id="8" w:name="_Hlk41290622"/>
+                              <w:bookmarkStart w:id="7" w:name="_Hlk41290622"/>
                               <w:r>
                                 <w:rPr>
                                   <w:rFonts w:asciiTheme="majorEastAsia" w:hAnsiTheme="majorEastAsia" w:hint="eastAsia"/>
@@ -1639,7 +1645,7 @@
                           </w:tc>
                         </w:tr>
                       </w:tbl>
-                      <w:bookmarkEnd w:id="8"/>
+                      <w:bookmarkEnd w:id="7"/>
                       <w:p>
                         <w:pPr>
                           <w:rPr>
@@ -1809,7 +1815,15 @@
                             <w:sz w:val="16"/>
                             <w:szCs w:val="16"/>
                           </w:rPr>
-                          <w:t>iOnePassLibNetworkListener</w:t>
+                          <w:t>I</w:t>
+                        </w:r>
+                        <w:r>
+                          <w:rPr>
+                            <w:rFonts w:asciiTheme="majorEastAsia" w:hAnsiTheme="majorEastAsia"/>
+                            <w:sz w:val="16"/>
+                            <w:szCs w:val="16"/>
+                          </w:rPr>
+                          <w:t>OnePassLibNetworkListener</w:t>
                         </w:r>
                         <w:proofErr w:type="spellEnd"/>
                         <w:r>
@@ -1863,8 +1877,8 @@
                           </w:rPr>
                           <w:t xml:space="preserve"> </w:t>
                         </w:r>
-                        <w:bookmarkStart w:id="9" w:name="OLE_LINK27"/>
-                        <w:bookmarkStart w:id="10" w:name="OLE_LINK28"/>
+                        <w:bookmarkStart w:id="8" w:name="OLE_LINK27"/>
+                        <w:bookmarkStart w:id="9" w:name="OLE_LINK28"/>
                         <w:r>
                           <w:rPr>
                             <w:rFonts w:asciiTheme="majorEastAsia" w:hAnsiTheme="majorEastAsia" w:hint="eastAsia"/>
@@ -2133,8 +2147,8 @@
                           </w:tc>
                         </w:tr>
                       </w:tbl>
+                      <w:bookmarkEnd w:id="8"/>
                       <w:bookmarkEnd w:id="9"/>
-                      <w:bookmarkEnd w:id="10"/>
                       <w:p>
                         <w:pPr>
                           <w:rPr>
@@ -2197,7 +2211,7 @@
                             <w:szCs w:val="16"/>
                           </w:rPr>
                         </w:pPr>
-                        <w:bookmarkStart w:id="11" w:name="_Hlk41292190"/>
+                        <w:bookmarkStart w:id="10" w:name="_Hlk41292190"/>
                         <w:r>
                           <w:rPr>
                             <w:rFonts w:asciiTheme="majorEastAsia" w:hAnsiTheme="majorEastAsia"/>
@@ -2304,7 +2318,15 @@
                             <w:sz w:val="16"/>
                             <w:szCs w:val="16"/>
                           </w:rPr>
-                          <w:t xml:space="preserve">, Intent </w:t>
+                          <w:t>, Intent data,</w:t>
+                        </w:r>
+                        <w:r>
+                          <w:rPr>
+                            <w:rFonts w:asciiTheme="majorEastAsia" w:hAnsiTheme="majorEastAsia"/>
+                            <w:sz w:val="16"/>
+                            <w:szCs w:val="16"/>
+                          </w:rPr>
+                          <w:t xml:space="preserve"> </w:t>
                         </w:r>
                         <w:proofErr w:type="spellStart"/>
                         <w:r>
@@ -2313,7 +2335,15 @@
                             <w:sz w:val="16"/>
                             <w:szCs w:val="16"/>
                           </w:rPr>
-                          <w:t>data,iOnePassLibNetworkListener</w:t>
+                          <w:t>I</w:t>
+                        </w:r>
+                        <w:r>
+                          <w:rPr>
+                            <w:rFonts w:asciiTheme="majorEastAsia" w:hAnsiTheme="majorEastAsia"/>
+                            <w:sz w:val="16"/>
+                            <w:szCs w:val="16"/>
+                          </w:rPr>
+                          <w:t>OnePassLibNetworkListener</w:t>
                         </w:r>
                         <w:proofErr w:type="spellEnd"/>
                         <w:r>
@@ -2399,8 +2429,8 @@
                           </w:rPr>
                           <w:t xml:space="preserve">protected void </w:t>
                         </w:r>
-                        <w:bookmarkStart w:id="12" w:name="OLE_LINK29"/>
-                        <w:bookmarkStart w:id="13" w:name="OLE_LINK30"/>
+                        <w:bookmarkStart w:id="11" w:name="OLE_LINK29"/>
+                        <w:bookmarkStart w:id="12" w:name="OLE_LINK30"/>
                         <w:proofErr w:type="spellStart"/>
                         <w:r>
                           <w:rPr>
@@ -2410,8 +2440,8 @@
                           </w:rPr>
                           <w:t>onActivityResult</w:t>
                         </w:r>
+                        <w:bookmarkEnd w:id="11"/>
                         <w:bookmarkEnd w:id="12"/>
-                        <w:bookmarkEnd w:id="13"/>
                         <w:proofErr w:type="spellEnd"/>
                         <w:r>
                           <w:rPr>
@@ -2789,7 +2819,98 @@
                                   <w:sz w:val="14"/>
                                   <w:szCs w:val="16"/>
                                 </w:rPr>
-                                <w:t>등록 작업 요청후에 받은 데이터</w:t>
+                                <w:t xml:space="preserve">등록 작업 </w:t>
+                              </w:r>
+                              <w:proofErr w:type="spellStart"/>
+                              <w:r>
+                                <w:rPr>
+                                  <w:rFonts w:asciiTheme="majorEastAsia" w:hAnsiTheme="majorEastAsia" w:hint="eastAsia"/>
+                                  <w:sz w:val="14"/>
+                                  <w:szCs w:val="16"/>
+                                </w:rPr>
+                                <w:t>요청후에</w:t>
+                              </w:r>
+                              <w:proofErr w:type="spellEnd"/>
+                              <w:r>
+                                <w:rPr>
+                                  <w:rFonts w:asciiTheme="majorEastAsia" w:hAnsiTheme="majorEastAsia" w:hint="eastAsia"/>
+                                  <w:sz w:val="14"/>
+                                  <w:szCs w:val="16"/>
+                                </w:rPr>
+                                <w:t xml:space="preserve"> 받은 데이터</w:t>
+                              </w:r>
+                            </w:p>
+                          </w:tc>
+                        </w:tr>
+                        <w:tr>
+                          <w:tc>
+                            <w:tcPr>
+                              <w:tcW w:w="1846" w:type="dxa"/>
+                            </w:tcPr>
+                            <w:p>
+                              <w:pPr>
+                                <w:rPr>
+                                  <w:rFonts w:asciiTheme="majorEastAsia" w:hAnsiTheme="majorEastAsia" w:hint="eastAsia"/>
+                                  <w:b/>
+                                  <w:sz w:val="14"/>
+                                  <w:szCs w:val="16"/>
+                                </w:rPr>
+                              </w:pPr>
+                              <w:r>
+                                <w:rPr>
+                                  <w:rFonts w:asciiTheme="majorEastAsia" w:hAnsiTheme="majorEastAsia"/>
+                                  <w:b/>
+                                  <w:sz w:val="14"/>
+                                  <w:szCs w:val="16"/>
+                                </w:rPr>
+                                <w:t>L</w:t>
+                              </w:r>
+                              <w:r>
+                                <w:rPr>
+                                  <w:rFonts w:asciiTheme="majorEastAsia" w:hAnsiTheme="majorEastAsia" w:hint="eastAsia"/>
+                                  <w:b/>
+                                  <w:sz w:val="14"/>
+                                  <w:szCs w:val="16"/>
+                                </w:rPr>
+                                <w:t>istener</w:t>
+                              </w:r>
+                            </w:p>
+                          </w:tc>
+                          <w:tc>
+                            <w:tcPr>
+                              <w:tcW w:w="7932" w:type="dxa"/>
+                            </w:tcPr>
+                            <w:p>
+                              <w:pPr>
+                                <w:rPr>
+                                  <w:rFonts w:asciiTheme="majorEastAsia" w:hAnsiTheme="majorEastAsia" w:hint="eastAsia"/>
+                                  <w:sz w:val="14"/>
+                                  <w:szCs w:val="16"/>
+                                </w:rPr>
+                              </w:pPr>
+                              <w:r>
+                                <w:rPr>
+                                  <w:rFonts w:asciiTheme="majorEastAsia" w:hAnsiTheme="majorEastAsia"/>
+                                  <w:sz w:val="14"/>
+                                  <w:szCs w:val="16"/>
+                                </w:rPr>
+                                <w:t>요청</w:t>
+                              </w:r>
+                              <w:r>
+                                <w:rPr>
+                                  <w:rFonts w:asciiTheme="majorEastAsia" w:hAnsiTheme="majorEastAsia" w:hint="eastAsia"/>
+                                  <w:sz w:val="14"/>
+                                  <w:szCs w:val="16"/>
+                                </w:rPr>
+                                <w:t xml:space="preserve"> </w:t>
+                              </w:r>
+                              <w:r>
+                                <w:rPr>
+                                  <w:rFonts w:asciiTheme="majorEastAsia" w:hAnsiTheme="majorEastAsia"/>
+                                  <w:sz w:val="14"/>
+                                  <w:szCs w:val="16"/>
+                                </w:rPr>
+                                <w:t>후 응답 결과를 return받는 listener</w:t>
                               </w:r>
                             </w:p>
                           </w:tc>
@@ -2804,9 +2925,18 @@
                           </w:rPr>
                         </w:pPr>
                       </w:p>
+                      <w:p>
+                        <w:pPr>
+                          <w:rPr>
+                            <w:rFonts w:asciiTheme="majorEastAsia" w:hAnsiTheme="majorEastAsia" w:hint="eastAsia"/>
+                            <w:sz w:val="14"/>
+                            <w:szCs w:val="16"/>
+                          </w:rPr>
+                        </w:pPr>
+                      </w:p>
                     </w:tc>
                   </w:tr>
-                  <w:bookmarkEnd w:id="11"/>
+                  <w:bookmarkEnd w:id="10"/>
                 </w:tbl>
                 <w:p>
                   <w:pPr>
@@ -2885,7 +3015,23 @@
                       <w:sz w:val="16"/>
                       <w:szCs w:val="16"/>
                     </w:rPr>
-                    <w:t xml:space="preserve">Context </w:t>
+                    <w:t>Context context,</w:t>
+                  </w:r>
+                  <w:r>
+                    <w:rPr>
+                      <w:rFonts w:asciiTheme="majorEastAsia" w:hAnsiTheme="majorEastAsia"/>
+                      <w:sz w:val="16"/>
+                      <w:szCs w:val="16"/>
+                    </w:rPr>
+                    <w:t xml:space="preserve"> </w:t>
+                  </w:r>
+                  <w:r>
+                    <w:rPr>
+                      <w:rFonts w:asciiTheme="majorEastAsia" w:hAnsiTheme="majorEastAsia"/>
+                      <w:sz w:val="16"/>
+                      <w:szCs w:val="16"/>
+                    </w:rPr>
+                    <w:t xml:space="preserve">String </w:t>
                   </w:r>
                   <w:proofErr w:type="spellStart"/>
                   <w:r>
@@ -2894,7 +3040,7 @@
                       <w:sz w:val="16"/>
                       <w:szCs w:val="16"/>
                     </w:rPr>
-                    <w:t>context,String</w:t>
+                    <w:t>userName</w:t>
                   </w:r>
                   <w:proofErr w:type="spellEnd"/>
                   <w:r>
@@ -2903,6 +3049,40 @@
                       <w:sz w:val="16"/>
                       <w:szCs w:val="16"/>
                     </w:rPr>
+                    <w:t xml:space="preserve">, String </w:t>
+                  </w:r>
+                  <w:proofErr w:type="spellStart"/>
+                  <w:r>
+                    <w:rPr>
+                      <w:rFonts w:asciiTheme="majorEastAsia" w:hAnsiTheme="majorEastAsia"/>
+                      <w:sz w:val="16"/>
+                      <w:szCs w:val="16"/>
+                    </w:rPr>
+                    <w:t>tranMessage</w:t>
+                  </w:r>
+                  <w:proofErr w:type="spellEnd"/>
+                  <w:r>
+                    <w:rPr>
+                      <w:rFonts w:asciiTheme="majorEastAsia" w:hAnsiTheme="majorEastAsia"/>
+                      <w:sz w:val="16"/>
+                      <w:szCs w:val="16"/>
+                    </w:rPr>
+                    <w:t xml:space="preserve">, </w:t>
+                  </w:r>
+                  <w:r>
+                    <w:rPr>
+                      <w:rFonts w:asciiTheme="majorEastAsia" w:hAnsiTheme="majorEastAsia"/>
+                      <w:sz w:val="16"/>
+                      <w:szCs w:val="16"/>
+                    </w:rPr>
+                    <w:t>String</w:t>
+                  </w:r>
+                  <w:r>
+                    <w:rPr>
+                      <w:rFonts w:asciiTheme="majorEastAsia" w:hAnsiTheme="majorEastAsia"/>
+                      <w:sz w:val="16"/>
+                      <w:szCs w:val="16"/>
+                    </w:rPr>
                     <w:t xml:space="preserve"> </w:t>
                   </w:r>
                   <w:proofErr w:type="spellStart"/>
@@ -2912,7 +3092,7 @@
                       <w:sz w:val="16"/>
                       <w:szCs w:val="16"/>
                     </w:rPr>
-                    <w:t>userName</w:t>
+                    <w:t>tid</w:t>
                   </w:r>
                   <w:proofErr w:type="spellEnd"/>
                   <w:r>
@@ -2921,76 +3101,32 @@
                       <w:sz w:val="16"/>
                       <w:szCs w:val="16"/>
                     </w:rPr>
-                    <w:t xml:space="preserve">, String </w:t>
+                    <w:t>,</w:t>
+                  </w:r>
+                  <w:r>
+                    <w:rPr>
+                      <w:rFonts w:asciiTheme="majorEastAsia" w:hAnsiTheme="majorEastAsia"/>
+                      <w:sz w:val="16"/>
+                      <w:szCs w:val="16"/>
+                    </w:rPr>
+                    <w:t xml:space="preserve"> </w:t>
                   </w:r>
                   <w:proofErr w:type="spellStart"/>
                   <w:r>
                     <w:rPr>
-                      <w:rFonts w:asciiTheme="majorEastAsia" w:hAnsiTheme="majorEastAsia"/>
+                      <w:rFonts w:asciiTheme="majorEastAsia" w:hAnsiTheme="majorEastAsia" w:hint="eastAsia"/>
                       <w:sz w:val="16"/>
                       <w:szCs w:val="16"/>
                     </w:rPr>
-                    <w:t>tranMessage</w:t>
-                  </w:r>
-                  <w:proofErr w:type="spellEnd"/>
+                    <w:t>I</w:t>
+                  </w:r>
                   <w:r>
                     <w:rPr>
                       <w:rFonts w:asciiTheme="majorEastAsia" w:hAnsiTheme="majorEastAsia"/>
                       <w:sz w:val="16"/>
                       <w:szCs w:val="16"/>
                     </w:rPr>
-                    <w:t xml:space="preserve">, </w:t>
-                  </w:r>
-                  <w:r>
-                    <w:rPr>
-                      <w:rFonts w:asciiTheme="majorEastAsia" w:hAnsiTheme="majorEastAsia"/>
-                      <w:sz w:val="16"/>
-                      <w:szCs w:val="16"/>
-                    </w:rPr>
-                    <w:t>String</w:t>
-                  </w:r>
-                  <w:r>
-                    <w:rPr>
-                      <w:rFonts w:asciiTheme="majorEastAsia" w:hAnsiTheme="majorEastAsia"/>
-                      <w:sz w:val="16"/>
-                      <w:szCs w:val="16"/>
-                    </w:rPr>
-                    <w:t xml:space="preserve"> </w:t>
-                  </w:r>
-                  <w:proofErr w:type="spellStart"/>
-                  <w:r>
-                    <w:rPr>
-                      <w:rFonts w:asciiTheme="majorEastAsia" w:hAnsiTheme="majorEastAsia"/>
-                      <w:sz w:val="16"/>
-                      <w:szCs w:val="16"/>
-                    </w:rPr>
-                    <w:t>tid</w:t>
-                  </w:r>
-                  <w:proofErr w:type="spellEnd"/>
-                  <w:r>
-                    <w:rPr>
-                      <w:rFonts w:asciiTheme="majorEastAsia" w:hAnsiTheme="majorEastAsia"/>
-                      <w:sz w:val="16"/>
-                      <w:szCs w:val="16"/>
-                    </w:rPr>
-                    <w:t>,</w:t>
-                  </w:r>
-                  <w:r>
-                    <w:rPr>
-                      <w:rFonts w:asciiTheme="majorEastAsia" w:hAnsiTheme="majorEastAsia"/>
-                      <w:sz w:val="16"/>
-                      <w:szCs w:val="16"/>
-                    </w:rPr>
-                    <w:t xml:space="preserve"> </w:t>
-                  </w:r>
-                  <w:proofErr w:type="spellStart"/>
-                  <w:r>
-                    <w:rPr>
-                      <w:rFonts w:asciiTheme="majorEastAsia" w:hAnsiTheme="majorEastAsia"/>
-                      <w:sz w:val="16"/>
-                      <w:szCs w:val="16"/>
-                    </w:rPr>
-                    <w:t>iOnePassLibNetworkListener</w:t>
+                    <w:t>OnePassLibNetworkListener</w:t>
                   </w:r>
                   <w:proofErr w:type="spellEnd"/>
                   <w:r>
@@ -3673,7 +3809,15 @@
                       <w:sz w:val="16"/>
                       <w:szCs w:val="16"/>
                     </w:rPr>
-                    <w:t>iOnePassLibNetworkListener</w:t>
+                    <w:t>I</w:t>
+                  </w:r>
+                  <w:r>
+                    <w:rPr>
+                      <w:rFonts w:asciiTheme="majorEastAsia" w:hAnsiTheme="majorEastAsia"/>
+                      <w:sz w:val="16"/>
+                      <w:szCs w:val="16"/>
+                    </w:rPr>
+                    <w:t>OnePassLibNetworkListener</w:t>
                   </w:r>
                   <w:proofErr w:type="spellEnd"/>
                   <w:r>
@@ -3725,6 +3869,7 @@
                       <w:sz w:val="14"/>
                       <w:szCs w:val="16"/>
                     </w:rPr>
+                    <w:lastRenderedPageBreak/>
                     <w:t xml:space="preserve"> </w:t>
                   </w:r>
                   <w:r>
@@ -3909,6 +4054,7 @@
                             <w:szCs w:val="16"/>
                           </w:rPr>
                         </w:pPr>
+                        <w:proofErr w:type="spellStart"/>
                         <w:r>
                           <w:rPr>
                             <w:rFonts w:asciiTheme="majorEastAsia" w:hAnsiTheme="majorEastAsia" w:hint="eastAsia"/>
@@ -3918,6 +4064,7 @@
                           </w:rPr>
                           <w:t>파라미터</w:t>
                         </w:r>
+                        <w:proofErr w:type="spellEnd"/>
                       </w:p>
                     </w:tc>
                   </w:tr>
@@ -3935,6 +4082,7 @@
                             <w:szCs w:val="16"/>
                           </w:rPr>
                         </w:pPr>
+                        <w:proofErr w:type="spellStart"/>
                         <w:r>
                           <w:rPr>
                             <w:rFonts w:asciiTheme="majorEastAsia" w:hAnsiTheme="majorEastAsia"/>
@@ -3942,9 +4090,9 @@
                             <w:sz w:val="14"/>
                             <w:szCs w:val="16"/>
                           </w:rPr>
-                          <w:lastRenderedPageBreak/>
-                          <w:t>context</w:t>
-                        </w:r>
+                          <w:t>requestCode</w:t>
+                        </w:r>
+                        <w:proofErr w:type="spellEnd"/>
                       </w:p>
                     </w:tc>
                     <w:tc>
@@ -3962,12 +4110,38 @@
                         </w:pPr>
                         <w:r>
                           <w:rPr>
-                            <w:rFonts w:asciiTheme="majorEastAsia" w:hAnsiTheme="majorEastAsia"/>
-                            <w:sz w:val="14"/>
-                            <w:szCs w:val="16"/>
-                          </w:rPr>
-                          <w:t>고객사 앱에서 등록모듈을 호출하여 사용할 Activity에서 전달할 Context</w:t>
-                        </w:r>
+                            <w:rFonts w:asciiTheme="majorEastAsia" w:hAnsiTheme="majorEastAsia" w:hint="eastAsia"/>
+                            <w:sz w:val="14"/>
+                            <w:szCs w:val="16"/>
+                          </w:rPr>
+                          <w:t>RP</w:t>
+                        </w:r>
+                        <w:r>
+                          <w:rPr>
+                            <w:rFonts w:asciiTheme="majorEastAsia" w:hAnsiTheme="majorEastAsia"/>
+                            <w:sz w:val="14"/>
+                            <w:szCs w:val="16"/>
+                          </w:rPr>
+                          <w:t xml:space="preserve"> </w:t>
+                        </w:r>
+                        <w:r>
+                          <w:rPr>
+                            <w:rFonts w:asciiTheme="majorEastAsia" w:hAnsiTheme="majorEastAsia" w:hint="eastAsia"/>
+                            <w:sz w:val="14"/>
+                            <w:szCs w:val="16"/>
+                          </w:rPr>
+                          <w:t xml:space="preserve">Server로 보내는 작업의 </w:t>
+                        </w:r>
+                        <w:proofErr w:type="spellStart"/>
+                        <w:r>
+                          <w:rPr>
+                            <w:rFonts w:asciiTheme="majorEastAsia" w:hAnsiTheme="majorEastAsia" w:hint="eastAsia"/>
+                            <w:sz w:val="14"/>
+                            <w:szCs w:val="16"/>
+                          </w:rPr>
+                          <w:t>요청코드</w:t>
+                        </w:r>
+                        <w:proofErr w:type="spellEnd"/>
                       </w:p>
                     </w:tc>
                   </w:tr>
@@ -3993,7 +4167,7 @@
                             <w:sz w:val="14"/>
                             <w:szCs w:val="16"/>
                           </w:rPr>
-                          <w:t>requestCode</w:t>
+                          <w:t>resultCode</w:t>
                         </w:r>
                         <w:proofErr w:type="spellEnd"/>
                       </w:p>
@@ -4010,14 +4184,16 @@
                             <w:szCs w:val="16"/>
                           </w:rPr>
                         </w:pPr>
+                        <w:proofErr w:type="spellStart"/>
                         <w:r>
                           <w:rPr>
                             <w:rFonts w:asciiTheme="majorEastAsia" w:hAnsiTheme="majorEastAsia" w:hint="eastAsia"/>
                             <w:sz w:val="14"/>
                             <w:szCs w:val="16"/>
                           </w:rPr>
-                          <w:t>RP</w:t>
-                        </w:r>
+                          <w:t>reqAuth</w:t>
+                        </w:r>
+                        <w:proofErr w:type="spellEnd"/>
                         <w:r>
                           <w:rPr>
                             <w:rFonts w:asciiTheme="majorEastAsia" w:hAnsiTheme="majorEastAsia"/>
@@ -4032,7 +4208,31 @@
                             <w:sz w:val="14"/>
                             <w:szCs w:val="16"/>
                           </w:rPr>
-                          <w:t>Server로 보내는 작업의 요청코드</w:t>
+                          <w:t>요청 후</w:t>
+                        </w:r>
+                        <w:r>
+                          <w:rPr>
+                            <w:rFonts w:asciiTheme="majorEastAsia" w:hAnsiTheme="majorEastAsia"/>
+                            <w:sz w:val="14"/>
+                            <w:szCs w:val="16"/>
+                          </w:rPr>
+                          <w:t xml:space="preserve"> </w:t>
+                        </w:r>
+                        <w:r>
+                          <w:rPr>
+                            <w:rFonts w:asciiTheme="majorEastAsia" w:hAnsiTheme="majorEastAsia" w:hint="eastAsia"/>
+                            <w:sz w:val="14"/>
+                            <w:szCs w:val="16"/>
+                          </w:rPr>
+                          <w:t>받은 결과 코드</w:t>
+                        </w:r>
+                        <w:r>
+                          <w:rPr>
+                            <w:rFonts w:asciiTheme="majorEastAsia" w:hAnsiTheme="majorEastAsia"/>
+                            <w:sz w:val="14"/>
+                            <w:szCs w:val="16"/>
+                          </w:rPr>
+                          <w:t>.</w:t>
                         </w:r>
                       </w:p>
                     </w:tc>
@@ -4051,17 +4251,15 @@
                             <w:szCs w:val="16"/>
                           </w:rPr>
                         </w:pPr>
-                        <w:proofErr w:type="spellStart"/>
-                        <w:r>
-                          <w:rPr>
-                            <w:rFonts w:asciiTheme="majorEastAsia" w:hAnsiTheme="majorEastAsia"/>
+                        <w:r>
+                          <w:rPr>
+                            <w:rFonts w:asciiTheme="majorEastAsia" w:hAnsiTheme="majorEastAsia" w:hint="eastAsia"/>
                             <w:b/>
                             <w:sz w:val="14"/>
                             <w:szCs w:val="16"/>
                           </w:rPr>
-                          <w:t>resultCode</w:t>
-                        </w:r>
-                        <w:proofErr w:type="spellEnd"/>
+                          <w:t>data</w:t>
+                        </w:r>
                       </w:p>
                     </w:tc>
                     <w:tc>
@@ -4076,8 +4274,6 @@
                             <w:szCs w:val="16"/>
                           </w:rPr>
                         </w:pPr>
-                        <w:bookmarkStart w:id="14" w:name="OLE_LINK37"/>
-                        <w:bookmarkStart w:id="15" w:name="OLE_LINK38"/>
                         <w:proofErr w:type="spellStart"/>
                         <w:r>
                           <w:rPr>
@@ -4096,39 +4292,13 @@
                           </w:rPr>
                           <w:t xml:space="preserve"> </w:t>
                         </w:r>
-                        <w:bookmarkEnd w:id="14"/>
-                        <w:bookmarkEnd w:id="15"/>
                         <w:r>
                           <w:rPr>
                             <w:rFonts w:asciiTheme="majorEastAsia" w:hAnsiTheme="majorEastAsia" w:hint="eastAsia"/>
                             <w:sz w:val="14"/>
                             <w:szCs w:val="16"/>
                           </w:rPr>
-                          <w:t>요청 후</w:t>
-                        </w:r>
-                        <w:r>
-                          <w:rPr>
-                            <w:rFonts w:asciiTheme="majorEastAsia" w:hAnsiTheme="majorEastAsia"/>
-                            <w:sz w:val="14"/>
-                            <w:szCs w:val="16"/>
-                          </w:rPr>
-                          <w:t xml:space="preserve"> </w:t>
-                        </w:r>
-                        <w:r>
-                          <w:rPr>
-                            <w:rFonts w:asciiTheme="majorEastAsia" w:hAnsiTheme="majorEastAsia" w:hint="eastAsia"/>
-                            <w:sz w:val="14"/>
-                            <w:szCs w:val="16"/>
-                          </w:rPr>
-                          <w:t>받은 결과 코드</w:t>
-                        </w:r>
-                        <w:r>
-                          <w:rPr>
-                            <w:rFonts w:asciiTheme="majorEastAsia" w:hAnsiTheme="majorEastAsia"/>
-                            <w:sz w:val="14"/>
-                            <w:szCs w:val="16"/>
-                          </w:rPr>
-                          <w:t>.</w:t>
+                          <w:t>요청 후에 받은 데이터</w:t>
                         </w:r>
                       </w:p>
                     </w:tc>
@@ -4149,12 +4319,12 @@
                         </w:pPr>
                         <w:r>
                           <w:rPr>
-                            <w:rFonts w:asciiTheme="majorEastAsia" w:hAnsiTheme="majorEastAsia" w:hint="eastAsia"/>
+                            <w:rFonts w:asciiTheme="majorEastAsia" w:hAnsiTheme="majorEastAsia"/>
                             <w:b/>
                             <w:sz w:val="14"/>
                             <w:szCs w:val="16"/>
                           </w:rPr>
-                          <w:t>data</w:t>
+                          <w:t>listener</w:t>
                         </w:r>
                       </w:p>
                     </w:tc>
@@ -4177,24 +4347,24 @@
                             <w:sz w:val="14"/>
                             <w:szCs w:val="16"/>
                           </w:rPr>
-                          <w:t>reqAuth</w:t>
+                          <w:t>인증작업</w:t>
                         </w:r>
                         <w:proofErr w:type="spellEnd"/>
                         <w:r>
                           <w:rPr>
-                            <w:rFonts w:asciiTheme="majorEastAsia" w:hAnsiTheme="majorEastAsia"/>
-                            <w:sz w:val="14"/>
-                            <w:szCs w:val="16"/>
-                          </w:rPr>
-                          <w:t xml:space="preserve"> </w:t>
-                        </w:r>
-                        <w:r>
-                          <w:rPr>
                             <w:rFonts w:asciiTheme="majorEastAsia" w:hAnsiTheme="majorEastAsia" w:hint="eastAsia"/>
                             <w:sz w:val="14"/>
                             <w:szCs w:val="16"/>
                           </w:rPr>
-                          <w:t>요청 후</w:t>
+                          <w:t xml:space="preserve"> 요청 결과에 따른 분기 처리 구현하는 </w:t>
+                        </w:r>
+                        <w:r>
+                          <w:rPr>
+                            <w:rFonts w:asciiTheme="majorEastAsia" w:hAnsiTheme="majorEastAsia"/>
+                            <w:sz w:val="14"/>
+                            <w:szCs w:val="16"/>
+                          </w:rPr>
+                          <w:t>listener.</w:t>
                         </w:r>
                         <w:r>
                           <w:rPr>
@@ -4202,7 +4372,7 @@
                             <w:sz w:val="14"/>
                             <w:szCs w:val="16"/>
                           </w:rPr>
-                          <w:t>에 받은 데이터</w:t>
+                          <w:t>.</w:t>
                         </w:r>
                       </w:p>
                     </w:tc>
@@ -4305,7 +4475,15 @@
                       <w:sz w:val="16"/>
                       <w:szCs w:val="16"/>
                     </w:rPr>
-                    <w:t>iOnePassLibNetworkListener</w:t>
+                    <w:t>I</w:t>
+                  </w:r>
+                  <w:r>
+                    <w:rPr>
+                      <w:rFonts w:asciiTheme="majorEastAsia" w:hAnsiTheme="majorEastAsia"/>
+                      <w:sz w:val="16"/>
+                      <w:szCs w:val="16"/>
+                    </w:rPr>
+                    <w:t>OnePassLibNetworkListener</w:t>
                   </w:r>
                   <w:proofErr w:type="spellEnd"/>
                   <w:r>
@@ -4761,7 +4939,7 @@
                 <w:b/>
               </w:rPr>
             </w:pPr>
-            <w:bookmarkStart w:id="16" w:name="_Toc41835562"/>
+            <w:bookmarkStart w:id="13" w:name="_Toc41835562"/>
             <w:proofErr w:type="spellStart"/>
             <w:r>
               <w:rPr>
@@ -4770,7 +4948,7 @@
               </w:rPr>
               <w:t>iOnePassLibNetworkListener</w:t>
             </w:r>
-            <w:bookmarkEnd w:id="16"/>
+            <w:bookmarkEnd w:id="13"/>
             <w:proofErr w:type="spellEnd"/>
           </w:p>
         </w:tc>
@@ -5276,6 +5454,32 @@
                       <w:sz w:val="16"/>
                       <w:szCs w:val="16"/>
                     </w:rPr>
+                    <w:t>errorCode</w:t>
+                  </w:r>
+                  <w:proofErr w:type="spellEnd"/>
+                  <w:r>
+                    <w:rPr>
+                      <w:rFonts w:asciiTheme="majorEastAsia" w:hAnsiTheme="majorEastAsia"/>
+                      <w:sz w:val="16"/>
+                      <w:szCs w:val="16"/>
+                    </w:rPr>
+                    <w:t xml:space="preserve">, </w:t>
+                  </w:r>
+                  <w:r>
+                    <w:rPr>
+                      <w:rFonts w:asciiTheme="majorEastAsia" w:hAnsiTheme="majorEastAsia"/>
+                      <w:sz w:val="16"/>
+                      <w:szCs w:val="16"/>
+                    </w:rPr>
+                    <w:t xml:space="preserve">String </w:t>
+                  </w:r>
+                  <w:proofErr w:type="spellStart"/>
+                  <w:r>
+                    <w:rPr>
+                      <w:rFonts w:asciiTheme="majorEastAsia" w:hAnsiTheme="majorEastAsia"/>
+                      <w:sz w:val="16"/>
+                      <w:szCs w:val="16"/>
+                    </w:rPr>
                     <w:t>errMessage</w:t>
                   </w:r>
                   <w:proofErr w:type="spellEnd"/>
@@ -5495,7 +5699,7 @@
                             <w:sz w:val="16"/>
                             <w:szCs w:val="16"/>
                           </w:rPr>
-                          <w:t>errMessage</w:t>
+                          <w:t>errorCode</w:t>
                         </w:r>
                         <w:proofErr w:type="spellEnd"/>
                       </w:p>
@@ -5512,75 +5716,53 @@
                             <w:szCs w:val="16"/>
                           </w:rPr>
                         </w:pPr>
-                        <w:proofErr w:type="spellStart"/>
                         <w:r>
                           <w:rPr>
                             <w:rFonts w:asciiTheme="majorEastAsia" w:hAnsiTheme="majorEastAsia" w:hint="eastAsia"/>
                             <w:sz w:val="14"/>
                             <w:szCs w:val="16"/>
                           </w:rPr>
-                          <w:t>iOnePass</w:t>
-                        </w:r>
-                        <w:proofErr w:type="spellEnd"/>
+                          <w:t xml:space="preserve">오류 발생시 전달되는 코드 </w:t>
+                        </w:r>
+                        <w:r>
+                          <w:rPr>
+                            <w:rFonts w:asciiTheme="majorEastAsia" w:hAnsiTheme="majorEastAsia"/>
+                            <w:sz w:val="14"/>
+                            <w:szCs w:val="16"/>
+                          </w:rPr>
+                          <w:t>[</w:t>
+                        </w:r>
+                        <w:r>
+                          <w:rPr>
+                            <w:rFonts w:asciiTheme="majorEastAsia" w:hAnsiTheme="majorEastAsia"/>
+                            <w:sz w:val="14"/>
+                            <w:szCs w:val="16"/>
+                          </w:rPr>
+                          <w:t xml:space="preserve">String </w:t>
+                        </w:r>
                         <w:r>
                           <w:rPr>
                             <w:rFonts w:asciiTheme="majorEastAsia" w:hAnsiTheme="majorEastAsia" w:hint="eastAsia"/>
                             <w:sz w:val="14"/>
                             <w:szCs w:val="16"/>
                           </w:rPr>
-                          <w:t xml:space="preserve"> 내부에서 </w:t>
-                        </w:r>
-                        <w:proofErr w:type="spellStart"/>
+                          <w:t>형태</w:t>
+                        </w:r>
                         <w:r>
                           <w:rPr>
                             <w:rFonts w:asciiTheme="majorEastAsia" w:hAnsiTheme="majorEastAsia" w:hint="eastAsia"/>
                             <w:sz w:val="14"/>
                             <w:szCs w:val="16"/>
                           </w:rPr>
-                          <w:t>요청작업이</w:t>
-                        </w:r>
-                        <w:proofErr w:type="spellEnd"/>
+                          <w:t>]</w:t>
+                        </w:r>
                         <w:r>
                           <w:rPr>
                             <w:rFonts w:asciiTheme="majorEastAsia" w:hAnsiTheme="majorEastAsia" w:hint="eastAsia"/>
                             <w:sz w:val="14"/>
                             <w:szCs w:val="16"/>
                           </w:rPr>
-                          <w:t xml:space="preserve"> 실패한 결과를 받는 </w:t>
-                        </w:r>
-                        <w:proofErr w:type="spellStart"/>
-                        <w:r>
-                          <w:rPr>
-                            <w:rFonts w:asciiTheme="majorEastAsia" w:hAnsiTheme="majorEastAsia" w:hint="eastAsia"/>
-                            <w:sz w:val="14"/>
-                            <w:szCs w:val="16"/>
-                          </w:rPr>
-                          <w:t>파라메터로</w:t>
-                        </w:r>
-                        <w:proofErr w:type="spellEnd"/>
-                        <w:r>
-                          <w:rPr>
-                            <w:rFonts w:asciiTheme="majorEastAsia" w:hAnsiTheme="majorEastAsia" w:hint="eastAsia"/>
-                            <w:sz w:val="14"/>
-                            <w:szCs w:val="16"/>
-                          </w:rPr>
-                          <w:t xml:space="preserve"> </w:t>
-                        </w:r>
-                        <w:r>
-                          <w:rPr>
-                            <w:rFonts w:asciiTheme="majorEastAsia" w:hAnsiTheme="majorEastAsia"/>
-                            <w:sz w:val="14"/>
-                            <w:szCs w:val="16"/>
-                          </w:rPr>
-                          <w:t xml:space="preserve">String </w:t>
-                        </w:r>
-                        <w:r>
-                          <w:rPr>
-                            <w:rFonts w:asciiTheme="majorEastAsia" w:hAnsiTheme="majorEastAsia" w:hint="eastAsia"/>
-                            <w:sz w:val="14"/>
-                            <w:szCs w:val="16"/>
-                          </w:rPr>
-                          <w:t>형태로 넘어옵니다.</w:t>
+                          <w:t>.</w:t>
                         </w:r>
                       </w:p>
                     </w:tc>
@@ -5602,6 +5784,16 @@
                             <w:szCs w:val="16"/>
                           </w:rPr>
                         </w:pPr>
+                        <w:proofErr w:type="spellStart"/>
+                        <w:r>
+                          <w:rPr>
+                            <w:rFonts w:asciiTheme="majorEastAsia" w:hAnsiTheme="majorEastAsia"/>
+                            <w:sz w:val="16"/>
+                            <w:szCs w:val="16"/>
+                          </w:rPr>
+                          <w:t>errMessage</w:t>
+                        </w:r>
+                        <w:proofErr w:type="spellEnd"/>
                       </w:p>
                     </w:tc>
                     <w:tc>
@@ -5616,6 +5808,38 @@
                             <w:szCs w:val="16"/>
                           </w:rPr>
                         </w:pPr>
+                        <w:r>
+                          <w:rPr>
+                            <w:rFonts w:asciiTheme="majorEastAsia" w:hAnsiTheme="majorEastAsia" w:hint="eastAsia"/>
+                            <w:sz w:val="14"/>
+                            <w:szCs w:val="16"/>
+                          </w:rPr>
+                          <w:t xml:space="preserve">오류 발생시 </w:t>
+                        </w:r>
+                        <w:r>
+                          <w:rPr>
+                            <w:rFonts w:asciiTheme="majorEastAsia" w:hAnsiTheme="majorEastAsia" w:hint="eastAsia"/>
+                            <w:sz w:val="14"/>
+                            <w:szCs w:val="16"/>
+                          </w:rPr>
+                          <w:t xml:space="preserve">전달되는 메시지 </w:t>
+                        </w:r>
+                        <w:r>
+                          <w:rPr>
+                            <w:rFonts w:asciiTheme="majorEastAsia" w:hAnsiTheme="majorEastAsia"/>
+                            <w:sz w:val="14"/>
+                            <w:szCs w:val="16"/>
+                          </w:rPr>
+                          <w:t xml:space="preserve">[String </w:t>
+                        </w:r>
+                        <w:r>
+                          <w:rPr>
+                            <w:rFonts w:asciiTheme="majorEastAsia" w:hAnsiTheme="majorEastAsia" w:hint="eastAsia"/>
+                            <w:sz w:val="14"/>
+                            <w:szCs w:val="16"/>
+                          </w:rPr>
+                          <w:t>형태]</w:t>
+                        </w:r>
                       </w:p>
                     </w:tc>
                   </w:tr>
@@ -5632,7 +5856,10 @@
               </w:tc>
             </w:tr>
           </w:tbl>
-          <w:p/>
+          <w:p>
+            <w:bookmarkStart w:id="14" w:name="_GoBack"/>
+            <w:bookmarkEnd w:id="14"/>
+          </w:p>
           <w:tbl>
             <w:tblPr>
               <w:tblStyle w:val="a9"/>
@@ -8048,7 +8275,7 @@
 </file>
 
 <file path=customXml/itemProps1.xml><?xml version="1.0" encoding="utf-8"?>
-<ds:datastoreItem xmlns:ds="http://schemas.openxmlformats.org/officeDocument/2006/customXml" ds:itemID="{AAAC1F29-A024-A04D-9E76-8452AFB01FCC}">
+<ds:datastoreItem xmlns:ds="http://schemas.openxmlformats.org/officeDocument/2006/customXml" ds:itemID="{A6D49CD0-D187-814D-8C4E-FE408D07DBCB}">
   <ds:schemaRefs>
     <ds:schemaRef ds:uri="http://schemas.openxmlformats.org/officeDocument/2006/bibliography"/>
   </ds:schemaRefs>
